--- a/Python Application Development Report.docx
+++ b/Python Application Development Report.docx
@@ -2,6 +2,8 @@
 <file path=word/document.xml><?xml version="1.0" encoding="utf-8"?>
 <w:document xmlns:wpc="http://schemas.microsoft.com/office/word/2010/wordprocessingCanvas" xmlns:cx="http://schemas.microsoft.com/office/drawing/2014/chartex" xmlns:cx1="http://schemas.microsoft.com/office/drawing/2015/9/8/chartex" xmlns:mc="http://schemas.openxmlformats.org/markup-compatibility/2006" xmlns:o="urn:schemas-microsoft-com:office:office" xmlns:r="http://schemas.openxmlformats.org/officeDocument/2006/relationships" xmlns:m="http://schemas.openxmlformats.org/officeDocument/2006/math" xmlns:v="urn:schemas-microsoft-com:vml" xmlns:wp14="http://schemas.microsoft.com/office/word/2010/wordprocessingDrawing" xmlns:wp="http://schemas.openxmlformats.org/drawingml/2006/wordprocessingDrawing" xmlns:w10="urn:schemas-microsoft-com:office:word" xmlns:w="http://schemas.openxmlformats.org/wordprocessingml/2006/main" xmlns:w14="http://schemas.microsoft.com/office/word/2010/wordml" xmlns:w15="http://schemas.microsoft.com/office/word/2012/wordml" xmlns:w16se="http://schemas.microsoft.com/office/word/2015/wordml/symex" xmlns:wpg="http://schemas.microsoft.com/office/word/2010/wordprocessingGroup" xmlns:wpi="http://schemas.microsoft.com/office/word/2010/wordprocessingInk" xmlns:wne="http://schemas.microsoft.com/office/word/2006/wordml" xmlns:wps="http://schemas.microsoft.com/office/word/2010/wordprocessingShape" mc:Ignorable="w14 w15 w16se wp14">
   <w:body>
+    <w:bookmarkStart w:id="0" w:name="_gjdgxs" w:colFirst="0" w:colLast="0"/>
+    <w:bookmarkEnd w:id="0"/>
     <w:p>
       <w:pPr>
         <w:spacing w:after="0"/>
@@ -12,8 +14,6 @@
           <w:szCs w:val="24"/>
         </w:rPr>
       </w:pPr>
-      <w:bookmarkStart w:id="0" w:name="_gjdgxs" w:colFirst="0" w:colLast="0"/>
-      <w:bookmarkEnd w:id="0"/>
       <w:r>
         <w:rPr>
           <w:noProof/>
@@ -572,16 +572,7 @@
           <w:sz w:val="24"/>
           <w:szCs w:val="24"/>
         </w:rPr>
-        <w:t>Books/ Journals/ Webs</w:t>
-      </w:r>
-      <w:r>
-        <w:rPr>
-          <w:rFonts w:ascii="Times New Roman" w:eastAsia="Times New Roman" w:hAnsi="Times New Roman" w:cs="Times New Roman"/>
-          <w:b/>
-          <w:sz w:val="24"/>
-          <w:szCs w:val="24"/>
-        </w:rPr>
-        <w:t xml:space="preserve">ites referred: </w:t>
+        <w:t xml:space="preserve">Books/ Journals/ Websites referred: </w:t>
       </w:r>
     </w:p>
     <w:p>
@@ -788,16 +779,7 @@
           <w:sz w:val="24"/>
           <w:szCs w:val="24"/>
         </w:rPr>
-        <w:t xml:space="preserve"> Link</w:t>
-      </w:r>
-      <w:r>
-        <w:rPr>
-          <w:rFonts w:ascii="Times New Roman" w:eastAsia="Times New Roman" w:hAnsi="Times New Roman" w:cs="Times New Roman"/>
-          <w:b/>
-          <w:sz w:val="24"/>
-          <w:szCs w:val="24"/>
-        </w:rPr>
-        <w:t xml:space="preserve"> </w:t>
+        <w:t xml:space="preserve"> Link </w:t>
       </w:r>
       <w:proofErr w:type="gramStart"/>
       <w:r>
@@ -1113,16 +1095,45 @@
           <w:szCs w:val="28"/>
           <w:highlight w:val="white"/>
         </w:rPr>
-        <w:t>User can book/reserve a room given the room is availabl</w:t>
-      </w:r>
-      <w:r>
-        <w:rPr>
-          <w:rFonts w:ascii="Times New Roman" w:eastAsia="Times New Roman" w:hAnsi="Times New Roman" w:cs="Times New Roman"/>
-          <w:sz w:val="28"/>
-          <w:szCs w:val="28"/>
-          <w:highlight w:val="white"/>
-        </w:rPr>
-        <w:t>e/unreserved</w:t>
+        <w:t>User can book/reserve a room given the room is available/unreserved</w:t>
+      </w:r>
+    </w:p>
+    <w:p>
+      <w:pPr>
+        <w:spacing w:after="0" w:line="240" w:lineRule="auto"/>
+        <w:ind w:left="720"/>
+        <w:jc w:val="both"/>
+        <w:rPr>
+          <w:rFonts w:ascii="Times New Roman" w:eastAsia="Times New Roman" w:hAnsi="Times New Roman" w:cs="Times New Roman"/>
+          <w:sz w:val="28"/>
+          <w:szCs w:val="28"/>
+          <w:highlight w:val="white"/>
+        </w:rPr>
+      </w:pPr>
+    </w:p>
+    <w:p>
+      <w:pPr>
+        <w:numPr>
+          <w:ilvl w:val="0"/>
+          <w:numId w:val="2"/>
+        </w:numPr>
+        <w:spacing w:after="0" w:line="240" w:lineRule="auto"/>
+        <w:jc w:val="both"/>
+        <w:rPr>
+          <w:rFonts w:ascii="Times New Roman" w:eastAsia="Times New Roman" w:hAnsi="Times New Roman" w:cs="Times New Roman"/>
+          <w:sz w:val="28"/>
+          <w:szCs w:val="28"/>
+          <w:highlight w:val="white"/>
+        </w:rPr>
+      </w:pPr>
+      <w:r>
+        <w:rPr>
+          <w:rFonts w:ascii="Times New Roman" w:eastAsia="Times New Roman" w:hAnsi="Times New Roman" w:cs="Times New Roman"/>
+          <w:sz w:val="28"/>
+          <w:szCs w:val="28"/>
+          <w:highlight w:val="white"/>
+        </w:rPr>
+        <w:t>Unbook/Unreserve a room</w:t>
       </w:r>
     </w:p>
     <w:p>
@@ -1229,16 +1240,7 @@
           <w:szCs w:val="28"/>
           <w:highlight w:val="white"/>
         </w:rPr>
-        <w:t>Information regarding the rooms such as its type, pricing and availability status can be checked in a separate sect</w:t>
-      </w:r>
-      <w:r>
-        <w:rPr>
-          <w:rFonts w:ascii="Times New Roman" w:eastAsia="Times New Roman" w:hAnsi="Times New Roman" w:cs="Times New Roman"/>
-          <w:sz w:val="28"/>
-          <w:szCs w:val="28"/>
-          <w:highlight w:val="white"/>
-        </w:rPr>
-        <w:t>ion. If room is booked, the record of the person who booked it is visible</w:t>
+        <w:t>Information regarding the rooms such as its type, pricing and availability status can be checked in a separate section. If room is booked, the record of the person who booked it is visible</w:t>
       </w:r>
     </w:p>
     <w:p>
@@ -1281,6 +1283,18 @@
     </w:p>
     <w:p>
       <w:pPr>
+        <w:spacing w:after="0" w:line="240" w:lineRule="auto"/>
+        <w:jc w:val="both"/>
+        <w:rPr>
+          <w:rFonts w:ascii="Times New Roman" w:eastAsia="Times New Roman" w:hAnsi="Times New Roman" w:cs="Times New Roman"/>
+          <w:sz w:val="28"/>
+          <w:szCs w:val="28"/>
+          <w:highlight w:val="white"/>
+        </w:rPr>
+      </w:pPr>
+    </w:p>
+    <w:p>
+      <w:pPr>
         <w:numPr>
           <w:ilvl w:val="0"/>
           <w:numId w:val="2"/>
@@ -1306,6 +1320,20 @@
     </w:p>
     <w:p>
       <w:pPr>
+        <w:spacing w:after="0" w:line="240" w:lineRule="auto"/>
+        <w:jc w:val="both"/>
+        <w:rPr>
+          <w:rFonts w:ascii="Times New Roman" w:eastAsia="Times New Roman" w:hAnsi="Times New Roman" w:cs="Times New Roman"/>
+          <w:sz w:val="28"/>
+          <w:szCs w:val="28"/>
+          <w:highlight w:val="white"/>
+        </w:rPr>
+      </w:pPr>
+      <w:bookmarkStart w:id="1" w:name="_GoBack"/>
+      <w:bookmarkEnd w:id="1"/>
+    </w:p>
+    <w:p>
+      <w:pPr>
         <w:numPr>
           <w:ilvl w:val="0"/>
           <w:numId w:val="2"/>
@@ -1326,16 +1354,7 @@
           <w:szCs w:val="28"/>
           <w:highlight w:val="white"/>
         </w:rPr>
-        <w:t>A section to reach out to t</w:t>
-      </w:r>
-      <w:r>
-        <w:rPr>
-          <w:rFonts w:ascii="Times New Roman" w:eastAsia="Times New Roman" w:hAnsi="Times New Roman" w:cs="Times New Roman"/>
-          <w:sz w:val="28"/>
-          <w:szCs w:val="28"/>
-          <w:highlight w:val="white"/>
-        </w:rPr>
-        <w:t>he hotel in-charges is added</w:t>
+        <w:t>A section to reach out to the hotel in-charges is added</w:t>
       </w:r>
     </w:p>
     <w:p>
@@ -1640,17 +1659,7 @@
           <w:highlight w:val="white"/>
           <w:lang w:val="en-US"/>
         </w:rPr>
-        <w:t xml:space="preserve"> M</w:t>
-      </w:r>
-      <w:r>
-        <w:rPr>
-          <w:rFonts w:ascii="Times New Roman" w:eastAsia="Helvetica Neue" w:hAnsi="Times New Roman" w:cs="Times New Roman"/>
-          <w:sz w:val="28"/>
-          <w:szCs w:val="28"/>
-          <w:highlight w:val="white"/>
-          <w:lang w:val="en-US"/>
-        </w:rPr>
-        <w:t xml:space="preserve">odule: </w:t>
+        <w:t xml:space="preserve"> Module: </w:t>
       </w:r>
     </w:p>
     <w:p>
@@ -2084,17 +2093,7 @@
           <w:highlight w:val="white"/>
           <w:lang w:val="en-US"/>
         </w:rPr>
-        <w:t xml:space="preserve">To </w:t>
-      </w:r>
-      <w:r>
-        <w:rPr>
-          <w:rFonts w:ascii="Times New Roman" w:eastAsia="Helvetica Neue" w:hAnsi="Times New Roman" w:cs="Times New Roman"/>
-          <w:sz w:val="28"/>
-          <w:szCs w:val="28"/>
-          <w:highlight w:val="white"/>
-          <w:lang w:val="en-US"/>
-        </w:rPr>
-        <w:t>display images</w:t>
+        <w:t>To display images</w:t>
       </w:r>
     </w:p>
     <w:p>
@@ -2178,17 +2177,7 @@
           <w:highlight w:val="white"/>
           <w:lang w:val="en-US"/>
         </w:rPr>
-        <w:t xml:space="preserve">To </w:t>
-      </w:r>
-      <w:r>
-        <w:rPr>
-          <w:rFonts w:ascii="Times New Roman" w:eastAsia="Helvetica Neue" w:hAnsi="Times New Roman" w:cs="Times New Roman"/>
-          <w:sz w:val="28"/>
-          <w:szCs w:val="28"/>
-          <w:highlight w:val="white"/>
-          <w:lang w:val="en-US"/>
-        </w:rPr>
-        <w:t>create txt files for bills</w:t>
+        <w:t>To create txt files for bills</w:t>
       </w:r>
     </w:p>
     <w:p>
@@ -2232,8 +2221,6 @@
           <w:highlight w:val="white"/>
         </w:rPr>
       </w:pPr>
-      <w:bookmarkStart w:id="1" w:name="_GoBack"/>
-      <w:bookmarkEnd w:id="1"/>
     </w:p>
     <w:p>
       <w:pPr>
@@ -4825,6 +4812,7 @@
   <w:style w:type="character" w:default="1" w:styleId="DefaultParagraphFont">
     <w:name w:val="Default Paragraph Font"/>
     <w:uiPriority w:val="1"/>
+    <w:semiHidden/>
     <w:unhideWhenUsed/>
   </w:style>
   <w:style w:type="table" w:default="1" w:styleId="TableNormal">
